--- a/public/Planilla-pre-inscripcion-template.docx
+++ b/public/Planilla-pre-inscripcion-template.docx
@@ -1017,8 +1017,6 @@
               </w:rPr>
               <w:t>+++extra_activities+++</w:t>
             </w:r>
-            <w:bookmarkStart w:id="0" w:name="_GoBack"/>
-            <w:bookmarkEnd w:id="0"/>
           </w:p>
         </w:tc>
       </w:tr>
@@ -1366,6 +1364,15 @@
               </w:rPr>
               <w:t>+++</w:t>
             </w:r>
+            <w:r>
+              <w:rPr>
+                <w:rFonts w:ascii="Arial" w:hAnsi="Arial" w:cs="Arial"/>
+                <w:sz w:val="20"/>
+                <w:szCs w:val="20"/>
+                <w:lang w:val="es-VE"/>
+              </w:rPr>
+              <w:t>representantes[0].</w:t>
+            </w:r>
             <w:proofErr w:type="spellStart"/>
             <w:r>
               <w:rPr>
@@ -1460,6 +1467,24 @@
               </w:rPr>
               <w:t>+++</w:t>
             </w:r>
+            <w:r>
+              <w:rPr>
+                <w:rFonts w:ascii="Arial" w:hAnsi="Arial" w:cs="Arial"/>
+                <w:sz w:val="20"/>
+                <w:szCs w:val="20"/>
+                <w:lang w:val="es-VE"/>
+              </w:rPr>
+              <w:t xml:space="preserve"> </w:t>
+            </w:r>
+            <w:r>
+              <w:rPr>
+                <w:rFonts w:ascii="Arial" w:hAnsi="Arial" w:cs="Arial"/>
+                <w:sz w:val="20"/>
+                <w:szCs w:val="20"/>
+                <w:lang w:val="es-VE"/>
+              </w:rPr>
+              <w:t>representantes[0].</w:t>
+            </w:r>
             <w:proofErr w:type="spellStart"/>
             <w:r>
               <w:rPr>
@@ -1546,6 +1571,24 @@
               </w:rPr>
               <w:t>+++</w:t>
             </w:r>
+            <w:r>
+              <w:rPr>
+                <w:rFonts w:ascii="Arial" w:hAnsi="Arial" w:cs="Arial"/>
+                <w:sz w:val="20"/>
+                <w:szCs w:val="20"/>
+                <w:lang w:val="es-VE"/>
+              </w:rPr>
+              <w:t xml:space="preserve"> </w:t>
+            </w:r>
+            <w:r>
+              <w:rPr>
+                <w:rFonts w:ascii="Arial" w:hAnsi="Arial" w:cs="Arial"/>
+                <w:sz w:val="20"/>
+                <w:szCs w:val="20"/>
+                <w:lang w:val="es-VE"/>
+              </w:rPr>
+              <w:t>representantes[0].</w:t>
+            </w:r>
             <w:proofErr w:type="spellStart"/>
             <w:r>
               <w:rPr>
@@ -1629,7 +1672,34 @@
                 <w:szCs w:val="20"/>
                 <w:lang w:val="es-VE"/>
               </w:rPr>
-              <w:t>+++parentesco+++</w:t>
+              <w:t>+++</w:t>
+            </w:r>
+            <w:r>
+              <w:rPr>
+                <w:rFonts w:ascii="Arial" w:hAnsi="Arial" w:cs="Arial"/>
+                <w:sz w:val="20"/>
+                <w:szCs w:val="20"/>
+                <w:lang w:val="es-VE"/>
+              </w:rPr>
+              <w:t xml:space="preserve"> </w:t>
+            </w:r>
+            <w:r>
+              <w:rPr>
+                <w:rFonts w:ascii="Arial" w:hAnsi="Arial" w:cs="Arial"/>
+                <w:sz w:val="20"/>
+                <w:szCs w:val="20"/>
+                <w:lang w:val="es-VE"/>
+              </w:rPr>
+              <w:t>representantes[0].</w:t>
+            </w:r>
+            <w:r>
+              <w:rPr>
+                <w:rFonts w:ascii="Arial" w:hAnsi="Arial" w:cs="Arial"/>
+                <w:sz w:val="20"/>
+                <w:szCs w:val="20"/>
+                <w:lang w:val="es-VE"/>
+              </w:rPr>
+              <w:t>parentesco+++</w:t>
             </w:r>
           </w:p>
         </w:tc>
@@ -1696,6 +1766,24 @@
               </w:rPr>
               <w:t>+++</w:t>
             </w:r>
+            <w:r>
+              <w:rPr>
+                <w:rFonts w:ascii="Arial" w:hAnsi="Arial" w:cs="Arial"/>
+                <w:sz w:val="20"/>
+                <w:szCs w:val="20"/>
+                <w:lang w:val="es-VE"/>
+              </w:rPr>
+              <w:t xml:space="preserve"> </w:t>
+            </w:r>
+            <w:r>
+              <w:rPr>
+                <w:rFonts w:ascii="Arial" w:hAnsi="Arial" w:cs="Arial"/>
+                <w:sz w:val="20"/>
+                <w:szCs w:val="20"/>
+                <w:lang w:val="es-VE"/>
+              </w:rPr>
+              <w:t>representantes[0].</w:t>
+            </w:r>
             <w:proofErr w:type="spellStart"/>
             <w:r>
               <w:rPr>
@@ -1781,6 +1869,24 @@
               </w:rPr>
               <w:t>+++</w:t>
             </w:r>
+            <w:r>
+              <w:rPr>
+                <w:rFonts w:ascii="Arial" w:hAnsi="Arial" w:cs="Arial"/>
+                <w:sz w:val="20"/>
+                <w:szCs w:val="20"/>
+                <w:lang w:val="es-VE"/>
+              </w:rPr>
+              <w:t xml:space="preserve"> </w:t>
+            </w:r>
+            <w:r>
+              <w:rPr>
+                <w:rFonts w:ascii="Arial" w:hAnsi="Arial" w:cs="Arial"/>
+                <w:sz w:val="20"/>
+                <w:szCs w:val="20"/>
+                <w:lang w:val="es-VE"/>
+              </w:rPr>
+              <w:t>representantes[0].</w:t>
+            </w:r>
             <w:proofErr w:type="spellStart"/>
             <w:r>
               <w:rPr>
@@ -1867,6 +1973,24 @@
               </w:rPr>
               <w:t>+++</w:t>
             </w:r>
+            <w:r>
+              <w:rPr>
+                <w:rFonts w:ascii="Arial" w:hAnsi="Arial" w:cs="Arial"/>
+                <w:sz w:val="20"/>
+                <w:szCs w:val="20"/>
+                <w:lang w:val="es-VE"/>
+              </w:rPr>
+              <w:t xml:space="preserve"> </w:t>
+            </w:r>
+            <w:r>
+              <w:rPr>
+                <w:rFonts w:ascii="Arial" w:hAnsi="Arial" w:cs="Arial"/>
+                <w:sz w:val="20"/>
+                <w:szCs w:val="20"/>
+                <w:lang w:val="es-VE"/>
+              </w:rPr>
+              <w:t>representantes[0].</w:t>
+            </w:r>
             <w:proofErr w:type="spellStart"/>
             <w:r>
               <w:rPr>
@@ -1954,6 +2078,24 @@
               </w:rPr>
               <w:t>+++</w:t>
             </w:r>
+            <w:r>
+              <w:rPr>
+                <w:rFonts w:ascii="Arial" w:hAnsi="Arial" w:cs="Arial"/>
+                <w:sz w:val="20"/>
+                <w:szCs w:val="20"/>
+                <w:lang w:val="es-VE"/>
+              </w:rPr>
+              <w:t xml:space="preserve"> </w:t>
+            </w:r>
+            <w:r>
+              <w:rPr>
+                <w:rFonts w:ascii="Arial" w:hAnsi="Arial" w:cs="Arial"/>
+                <w:sz w:val="20"/>
+                <w:szCs w:val="20"/>
+                <w:lang w:val="es-VE"/>
+              </w:rPr>
+              <w:t>representantes[0].</w:t>
+            </w:r>
             <w:proofErr w:type="spellStart"/>
             <w:r>
               <w:rPr>
@@ -2039,6 +2181,26 @@
               </w:rPr>
               <w:t>+++</w:t>
             </w:r>
+            <w:r>
+              <w:rPr>
+                <w:rFonts w:ascii="Arial" w:hAnsi="Arial" w:cs="Arial"/>
+                <w:sz w:val="20"/>
+                <w:szCs w:val="20"/>
+                <w:lang w:val="es-VE"/>
+              </w:rPr>
+              <w:t xml:space="preserve"> </w:t>
+            </w:r>
+            <w:r>
+              <w:rPr>
+                <w:rFonts w:ascii="Arial" w:hAnsi="Arial" w:cs="Arial"/>
+                <w:sz w:val="20"/>
+                <w:szCs w:val="20"/>
+                <w:lang w:val="es-VE"/>
+              </w:rPr>
+              <w:t>representantes[0].</w:t>
+            </w:r>
+            <w:bookmarkStart w:id="0" w:name="_GoBack"/>
+            <w:bookmarkEnd w:id="0"/>
             <w:proofErr w:type="spellStart"/>
             <w:r>
               <w:rPr>
@@ -4801,7 +4963,7 @@
   <a:extraClrSchemeLst/>
   <a:extLst>
     <a:ext uri="{05A4C25C-085E-4340-85A3-A5531E510DB2}">
-      <thm15:themeFamily xmlns:thm15="http://schemas.microsoft.com/office/thememl/2012/main" xmlns="" name="Office Theme" id="{62F939B6-93AF-4DB8-9C6B-D6C7DFDC589F}" vid="{4A3C46E8-61CC-4603-A589-7422A47A8E4A}"/>
+      <thm15:themeFamily xmlns="" xmlns:thm15="http://schemas.microsoft.com/office/thememl/2012/main" name="Office Theme" id="{62F939B6-93AF-4DB8-9C6B-D6C7DFDC589F}" vid="{4A3C46E8-61CC-4603-A589-7422A47A8E4A}"/>
     </a:ext>
   </a:extLst>
 </a:theme>
@@ -4812,7 +4974,7 @@
 </file>
 
 <file path=customXml/itemProps1.xml><?xml version="1.0" encoding="utf-8"?>
-<ds:datastoreItem xmlns:ds="http://schemas.openxmlformats.org/officeDocument/2006/customXml" ds:itemID="{09C92AC9-8A04-4ED6-A3FA-ADD26C6357CD}">
+<ds:datastoreItem xmlns:ds="http://schemas.openxmlformats.org/officeDocument/2006/customXml" ds:itemID="{3061DF71-6641-4F4F-881E-37E0C992C812}">
   <ds:schemaRefs>
     <ds:schemaRef ds:uri="http://schemas.openxmlformats.org/officeDocument/2006/bibliography"/>
   </ds:schemaRefs>

--- a/public/Planilla-pre-inscripcion-template.docx
+++ b/public/Planilla-pre-inscripcion-template.docx
@@ -1364,16 +1364,25 @@
               </w:rPr>
               <w:t>+++</w:t>
             </w:r>
-            <w:r>
-              <w:rPr>
-                <w:rFonts w:ascii="Arial" w:hAnsi="Arial" w:cs="Arial"/>
-                <w:sz w:val="20"/>
-                <w:szCs w:val="20"/>
-                <w:lang w:val="es-VE"/>
-              </w:rPr>
-              <w:t>representantes[0].</w:t>
-            </w:r>
             <w:proofErr w:type="spellStart"/>
+            <w:r>
+              <w:rPr>
+                <w:rFonts w:ascii="Arial" w:hAnsi="Arial" w:cs="Arial"/>
+                <w:sz w:val="20"/>
+                <w:szCs w:val="20"/>
+                <w:lang w:val="es-VE"/>
+              </w:rPr>
+              <w:t>representante</w:t>
+            </w:r>
+            <w:r>
+              <w:rPr>
+                <w:rFonts w:ascii="Arial" w:hAnsi="Arial" w:cs="Arial"/>
+                <w:sz w:val="20"/>
+                <w:szCs w:val="20"/>
+                <w:lang w:val="es-VE"/>
+              </w:rPr>
+              <w:t>.</w:t>
+            </w:r>
             <w:r>
               <w:rPr>
                 <w:rFonts w:ascii="Arial" w:hAnsi="Arial" w:cs="Arial"/>
@@ -1476,16 +1485,25 @@
               </w:rPr>
               <w:t xml:space="preserve"> </w:t>
             </w:r>
-            <w:r>
-              <w:rPr>
-                <w:rFonts w:ascii="Arial" w:hAnsi="Arial" w:cs="Arial"/>
-                <w:sz w:val="20"/>
-                <w:szCs w:val="20"/>
-                <w:lang w:val="es-VE"/>
-              </w:rPr>
-              <w:t>representantes[0].</w:t>
-            </w:r>
             <w:proofErr w:type="spellStart"/>
+            <w:r>
+              <w:rPr>
+                <w:rFonts w:ascii="Arial" w:hAnsi="Arial" w:cs="Arial"/>
+                <w:sz w:val="20"/>
+                <w:szCs w:val="20"/>
+                <w:lang w:val="es-VE"/>
+              </w:rPr>
+              <w:t>representante</w:t>
+            </w:r>
+            <w:r>
+              <w:rPr>
+                <w:rFonts w:ascii="Arial" w:hAnsi="Arial" w:cs="Arial"/>
+                <w:sz w:val="20"/>
+                <w:szCs w:val="20"/>
+                <w:lang w:val="es-VE"/>
+              </w:rPr>
+              <w:t>.</w:t>
+            </w:r>
             <w:r>
               <w:rPr>
                 <w:rFonts w:ascii="Arial" w:hAnsi="Arial" w:cs="Arial"/>
@@ -1580,16 +1598,25 @@
               </w:rPr>
               <w:t xml:space="preserve"> </w:t>
             </w:r>
-            <w:r>
-              <w:rPr>
-                <w:rFonts w:ascii="Arial" w:hAnsi="Arial" w:cs="Arial"/>
-                <w:sz w:val="20"/>
-                <w:szCs w:val="20"/>
-                <w:lang w:val="es-VE"/>
-              </w:rPr>
-              <w:t>representantes[0].</w:t>
-            </w:r>
             <w:proofErr w:type="spellStart"/>
+            <w:r>
+              <w:rPr>
+                <w:rFonts w:ascii="Arial" w:hAnsi="Arial" w:cs="Arial"/>
+                <w:sz w:val="20"/>
+                <w:szCs w:val="20"/>
+                <w:lang w:val="es-VE"/>
+              </w:rPr>
+              <w:t>representante</w:t>
+            </w:r>
+            <w:r>
+              <w:rPr>
+                <w:rFonts w:ascii="Arial" w:hAnsi="Arial" w:cs="Arial"/>
+                <w:sz w:val="20"/>
+                <w:szCs w:val="20"/>
+                <w:lang w:val="es-VE"/>
+              </w:rPr>
+              <w:t>.</w:t>
+            </w:r>
             <w:r>
               <w:rPr>
                 <w:rFonts w:ascii="Arial" w:hAnsi="Arial" w:cs="Arial"/>
@@ -1683,23 +1710,43 @@
               </w:rPr>
               <w:t xml:space="preserve"> </w:t>
             </w:r>
-            <w:r>
-              <w:rPr>
-                <w:rFonts w:ascii="Arial" w:hAnsi="Arial" w:cs="Arial"/>
-                <w:sz w:val="20"/>
-                <w:szCs w:val="20"/>
-                <w:lang w:val="es-VE"/>
-              </w:rPr>
-              <w:t>representantes[0].</w:t>
-            </w:r>
-            <w:r>
-              <w:rPr>
-                <w:rFonts w:ascii="Arial" w:hAnsi="Arial" w:cs="Arial"/>
-                <w:sz w:val="20"/>
-                <w:szCs w:val="20"/>
-                <w:lang w:val="es-VE"/>
-              </w:rPr>
-              <w:t>parentesco+++</w:t>
+            <w:proofErr w:type="spellStart"/>
+            <w:r>
+              <w:rPr>
+                <w:rFonts w:ascii="Arial" w:hAnsi="Arial" w:cs="Arial"/>
+                <w:sz w:val="20"/>
+                <w:szCs w:val="20"/>
+                <w:lang w:val="es-VE"/>
+              </w:rPr>
+              <w:t>representante</w:t>
+            </w:r>
+            <w:r>
+              <w:rPr>
+                <w:rFonts w:ascii="Arial" w:hAnsi="Arial" w:cs="Arial"/>
+                <w:sz w:val="20"/>
+                <w:szCs w:val="20"/>
+                <w:lang w:val="es-VE"/>
+              </w:rPr>
+              <w:t>.</w:t>
+            </w:r>
+            <w:r>
+              <w:rPr>
+                <w:rFonts w:ascii="Arial" w:hAnsi="Arial" w:cs="Arial"/>
+                <w:sz w:val="20"/>
+                <w:szCs w:val="20"/>
+                <w:lang w:val="es-VE"/>
+              </w:rPr>
+              <w:t>parentesco</w:t>
+            </w:r>
+            <w:proofErr w:type="spellEnd"/>
+            <w:r>
+              <w:rPr>
+                <w:rFonts w:ascii="Arial" w:hAnsi="Arial" w:cs="Arial"/>
+                <w:sz w:val="20"/>
+                <w:szCs w:val="20"/>
+                <w:lang w:val="es-VE"/>
+              </w:rPr>
+              <w:t>+++</w:t>
             </w:r>
           </w:p>
         </w:tc>
@@ -1775,16 +1822,25 @@
               </w:rPr>
               <w:t xml:space="preserve"> </w:t>
             </w:r>
-            <w:r>
-              <w:rPr>
-                <w:rFonts w:ascii="Arial" w:hAnsi="Arial" w:cs="Arial"/>
-                <w:sz w:val="20"/>
-                <w:szCs w:val="20"/>
-                <w:lang w:val="es-VE"/>
-              </w:rPr>
-              <w:t>representantes[0].</w:t>
-            </w:r>
             <w:proofErr w:type="spellStart"/>
+            <w:r>
+              <w:rPr>
+                <w:rFonts w:ascii="Arial" w:hAnsi="Arial" w:cs="Arial"/>
+                <w:sz w:val="20"/>
+                <w:szCs w:val="20"/>
+                <w:lang w:val="es-VE"/>
+              </w:rPr>
+              <w:t>representante</w:t>
+            </w:r>
+            <w:r>
+              <w:rPr>
+                <w:rFonts w:ascii="Arial" w:hAnsi="Arial" w:cs="Arial"/>
+                <w:sz w:val="20"/>
+                <w:szCs w:val="20"/>
+                <w:lang w:val="es-VE"/>
+              </w:rPr>
+              <w:t>.</w:t>
+            </w:r>
             <w:r>
               <w:rPr>
                 <w:rFonts w:ascii="Arial" w:hAnsi="Arial" w:cs="Arial"/>
@@ -1878,16 +1934,25 @@
               </w:rPr>
               <w:t xml:space="preserve"> </w:t>
             </w:r>
-            <w:r>
-              <w:rPr>
-                <w:rFonts w:ascii="Arial" w:hAnsi="Arial" w:cs="Arial"/>
-                <w:sz w:val="20"/>
-                <w:szCs w:val="20"/>
-                <w:lang w:val="es-VE"/>
-              </w:rPr>
-              <w:t>representantes[0].</w:t>
-            </w:r>
             <w:proofErr w:type="spellStart"/>
+            <w:r>
+              <w:rPr>
+                <w:rFonts w:ascii="Arial" w:hAnsi="Arial" w:cs="Arial"/>
+                <w:sz w:val="20"/>
+                <w:szCs w:val="20"/>
+                <w:lang w:val="es-VE"/>
+              </w:rPr>
+              <w:t>representante</w:t>
+            </w:r>
+            <w:r>
+              <w:rPr>
+                <w:rFonts w:ascii="Arial" w:hAnsi="Arial" w:cs="Arial"/>
+                <w:sz w:val="20"/>
+                <w:szCs w:val="20"/>
+                <w:lang w:val="es-VE"/>
+              </w:rPr>
+              <w:t>.</w:t>
+            </w:r>
             <w:r>
               <w:rPr>
                 <w:rFonts w:ascii="Arial" w:hAnsi="Arial" w:cs="Arial"/>
@@ -1982,16 +2047,25 @@
               </w:rPr>
               <w:t xml:space="preserve"> </w:t>
             </w:r>
-            <w:r>
-              <w:rPr>
-                <w:rFonts w:ascii="Arial" w:hAnsi="Arial" w:cs="Arial"/>
-                <w:sz w:val="20"/>
-                <w:szCs w:val="20"/>
-                <w:lang w:val="es-VE"/>
-              </w:rPr>
-              <w:t>representantes[0].</w:t>
-            </w:r>
             <w:proofErr w:type="spellStart"/>
+            <w:r>
+              <w:rPr>
+                <w:rFonts w:ascii="Arial" w:hAnsi="Arial" w:cs="Arial"/>
+                <w:sz w:val="20"/>
+                <w:szCs w:val="20"/>
+                <w:lang w:val="es-VE"/>
+              </w:rPr>
+              <w:t>representante</w:t>
+            </w:r>
+            <w:r>
+              <w:rPr>
+                <w:rFonts w:ascii="Arial" w:hAnsi="Arial" w:cs="Arial"/>
+                <w:sz w:val="20"/>
+                <w:szCs w:val="20"/>
+                <w:lang w:val="es-VE"/>
+              </w:rPr>
+              <w:t>.</w:t>
+            </w:r>
             <w:r>
               <w:rPr>
                 <w:rFonts w:ascii="Arial" w:hAnsi="Arial" w:cs="Arial"/>
@@ -2087,16 +2161,25 @@
               </w:rPr>
               <w:t xml:space="preserve"> </w:t>
             </w:r>
-            <w:r>
-              <w:rPr>
-                <w:rFonts w:ascii="Arial" w:hAnsi="Arial" w:cs="Arial"/>
-                <w:sz w:val="20"/>
-                <w:szCs w:val="20"/>
-                <w:lang w:val="es-VE"/>
-              </w:rPr>
-              <w:t>representantes[0].</w:t>
-            </w:r>
             <w:proofErr w:type="spellStart"/>
+            <w:r>
+              <w:rPr>
+                <w:rFonts w:ascii="Arial" w:hAnsi="Arial" w:cs="Arial"/>
+                <w:sz w:val="20"/>
+                <w:szCs w:val="20"/>
+                <w:lang w:val="es-VE"/>
+              </w:rPr>
+              <w:t>representante</w:t>
+            </w:r>
+            <w:r>
+              <w:rPr>
+                <w:rFonts w:ascii="Arial" w:hAnsi="Arial" w:cs="Arial"/>
+                <w:sz w:val="20"/>
+                <w:szCs w:val="20"/>
+                <w:lang w:val="es-VE"/>
+              </w:rPr>
+              <w:t>.</w:t>
+            </w:r>
             <w:r>
               <w:rPr>
                 <w:rFonts w:ascii="Arial" w:hAnsi="Arial" w:cs="Arial"/>
@@ -2188,38 +2271,27 @@
                 <w:szCs w:val="20"/>
                 <w:lang w:val="es-VE"/>
               </w:rPr>
-              <w:t xml:space="preserve"> </w:t>
-            </w:r>
-            <w:r>
-              <w:rPr>
-                <w:rFonts w:ascii="Arial" w:hAnsi="Arial" w:cs="Arial"/>
-                <w:sz w:val="20"/>
-                <w:szCs w:val="20"/>
-                <w:lang w:val="es-VE"/>
-              </w:rPr>
-              <w:t>representantes[0].</w:t>
+              <w:t xml:space="preserve"> representante</w:t>
             </w:r>
             <w:bookmarkStart w:id="0" w:name="_GoBack"/>
             <w:bookmarkEnd w:id="0"/>
-            <w:proofErr w:type="spellStart"/>
-            <w:r>
-              <w:rPr>
-                <w:rFonts w:ascii="Arial" w:hAnsi="Arial" w:cs="Arial"/>
-                <w:sz w:val="20"/>
-                <w:szCs w:val="20"/>
-                <w:lang w:val="es-VE"/>
-              </w:rPr>
-              <w:t>correo_representante</w:t>
-            </w:r>
-            <w:proofErr w:type="spellEnd"/>
-            <w:r>
-              <w:rPr>
-                <w:rFonts w:ascii="Arial" w:hAnsi="Arial" w:cs="Arial"/>
-                <w:sz w:val="20"/>
-                <w:szCs w:val="20"/>
-                <w:lang w:val="es-VE"/>
-              </w:rPr>
-              <w:t>+++</w:t>
+            <w:r>
+              <w:rPr>
+                <w:rFonts w:ascii="Arial" w:hAnsi="Arial" w:cs="Arial"/>
+                <w:sz w:val="20"/>
+                <w:szCs w:val="20"/>
+                <w:lang w:val="es-VE"/>
+              </w:rPr>
+              <w:t>.</w:t>
+            </w:r>
+            <w:r>
+              <w:rPr>
+                <w:rFonts w:ascii="Arial" w:hAnsi="Arial" w:cs="Arial"/>
+                <w:sz w:val="20"/>
+                <w:szCs w:val="20"/>
+                <w:lang w:val="es-VE"/>
+              </w:rPr>
+              <w:t>correo_representante+++</w:t>
             </w:r>
           </w:p>
         </w:tc>
@@ -4963,7 +5035,7 @@
   <a:extraClrSchemeLst/>
   <a:extLst>
     <a:ext uri="{05A4C25C-085E-4340-85A3-A5531E510DB2}">
-      <thm15:themeFamily xmlns="" xmlns:thm15="http://schemas.microsoft.com/office/thememl/2012/main" name="Office Theme" id="{62F939B6-93AF-4DB8-9C6B-D6C7DFDC589F}" vid="{4A3C46E8-61CC-4603-A589-7422A47A8E4A}"/>
+      <thm15:themeFamily xmlns:thm15="http://schemas.microsoft.com/office/thememl/2012/main" xmlns="" name="Office Theme" id="{62F939B6-93AF-4DB8-9C6B-D6C7DFDC589F}" vid="{4A3C46E8-61CC-4603-A589-7422A47A8E4A}"/>
     </a:ext>
   </a:extLst>
 </a:theme>
@@ -4974,7 +5046,7 @@
 </file>
 
 <file path=customXml/itemProps1.xml><?xml version="1.0" encoding="utf-8"?>
-<ds:datastoreItem xmlns:ds="http://schemas.openxmlformats.org/officeDocument/2006/customXml" ds:itemID="{3061DF71-6641-4F4F-881E-37E0C992C812}">
+<ds:datastoreItem xmlns:ds="http://schemas.openxmlformats.org/officeDocument/2006/customXml" ds:itemID="{BC5332E4-D843-434F-A3C9-4208EED802E0}">
   <ds:schemaRefs>
     <ds:schemaRef ds:uri="http://schemas.openxmlformats.org/officeDocument/2006/bibliography"/>
   </ds:schemaRefs>
